--- a/_资料/Tb-Interviews-Know/10、面试指南攻击篇.docx
+++ b/_资料/Tb-Interviews-Know/10、面试指南攻击篇.docx
@@ -52,8 +52,8 @@
           <w:lang w:val="en-US" w:eastAsia="zh-CN"/>
         </w:rPr>
       </w:pPr>
-      <w:bookmarkStart w:id="2" w:name="_Toc27220"/>
-      <w:bookmarkStart w:id="3" w:name="_Toc13279"/>
+      <w:bookmarkStart w:id="2" w:name="_Toc13279"/>
+      <w:bookmarkStart w:id="3" w:name="_Toc27220"/>
       <w:r>
         <w:rPr>
           <w:rStyle w:val="7"/>
@@ -1405,7 +1405,24 @@
           <w:rFonts w:hint="default"/>
           <w:lang w:val="en-US" w:eastAsia="zh-CN"/>
         </w:rPr>
-        <w:t>首先简单介绍几种常见的攻击方式：SQL注入</w:t>
+        <w:t>首先简单介绍几种常见的攻击方式：</w:t>
+      </w:r>
+    </w:p>
+    <w:p>
+      <w:pPr>
+        <w:pStyle w:val="2"/>
+        <w:bidi w:val="0"/>
+        <w:rPr>
+          <w:rFonts w:hint="default"/>
+          <w:lang w:val="en-US" w:eastAsia="zh-CN"/>
+        </w:rPr>
+      </w:pPr>
+      <w:r>
+        <w:rPr>
+          <w:rFonts w:hint="default"/>
+          <w:lang w:val="en-US" w:eastAsia="zh-CN"/>
+        </w:rPr>
+        <w:t>SQL注入</w:t>
       </w:r>
       <w:bookmarkEnd w:id="4"/>
     </w:p>
@@ -2505,22 +2522,6 @@
           <w:lang w:val="en-US" w:eastAsia="zh-CN"/>
         </w:rPr>
       </w:pPr>
-    </w:p>
-    <w:p>
-      <w:pPr>
-        <w:rPr>
-          <w:rFonts w:hint="default"/>
-          <w:lang w:val="en-US" w:eastAsia="zh-CN"/>
-        </w:rPr>
-      </w:pPr>
-    </w:p>
-    <w:p>
-      <w:pPr>
-        <w:rPr>
-          <w:rFonts w:hint="default"/>
-          <w:lang w:val="en-US" w:eastAsia="zh-CN"/>
-        </w:rPr>
-      </w:pPr>
       <w:r>
         <w:rPr>
           <w:rFonts w:hint="default"/>
@@ -2536,6 +2537,8 @@
           <w:lang w:val="en-US" w:eastAsia="zh-CN"/>
         </w:rPr>
       </w:pPr>
+      <w:bookmarkStart w:id="22" w:name="_GoBack"/>
+      <w:bookmarkEnd w:id="22"/>
     </w:p>
     <w:p>
       <w:pPr>
@@ -2567,14 +2570,6 @@
           <w:lang w:val="en-US" w:eastAsia="zh-CN"/>
         </w:rPr>
       </w:pPr>
-    </w:p>
-    <w:p>
-      <w:pPr>
-        <w:rPr>
-          <w:rFonts w:hint="default"/>
-          <w:lang w:val="en-US" w:eastAsia="zh-CN"/>
-        </w:rPr>
-      </w:pPr>
       <w:r>
         <w:rPr>
           <w:rFonts w:hint="default"/>
@@ -2590,22 +2585,6 @@
           <w:lang w:val="en-US" w:eastAsia="zh-CN"/>
         </w:rPr>
       </w:pPr>
-    </w:p>
-    <w:p>
-      <w:pPr>
-        <w:rPr>
-          <w:rFonts w:hint="default"/>
-          <w:lang w:val="en-US" w:eastAsia="zh-CN"/>
-        </w:rPr>
-      </w:pPr>
-    </w:p>
-    <w:p>
-      <w:pPr>
-        <w:rPr>
-          <w:rFonts w:hint="default"/>
-          <w:lang w:val="en-US" w:eastAsia="zh-CN"/>
-        </w:rPr>
-      </w:pPr>
       <w:r>
         <w:rPr>
           <w:rFonts w:hint="default"/>
@@ -2644,14 +2623,6 @@
           <w:lang w:val="en-US" w:eastAsia="zh-CN"/>
         </w:rPr>
       </w:pPr>
-    </w:p>
-    <w:p>
-      <w:pPr>
-        <w:rPr>
-          <w:rFonts w:hint="default"/>
-          <w:lang w:val="en-US" w:eastAsia="zh-CN"/>
-        </w:rPr>
-      </w:pPr>
       <w:r>
         <w:rPr>
           <w:rFonts w:hint="default"/>
@@ -2682,22 +2653,6 @@
         </w:rPr>
         <w:t>CSP兼容性：</w:t>
       </w:r>
-    </w:p>
-    <w:p>
-      <w:pPr>
-        <w:rPr>
-          <w:rFonts w:hint="default"/>
-          <w:lang w:val="en-US" w:eastAsia="zh-CN"/>
-        </w:rPr>
-      </w:pPr>
-    </w:p>
-    <w:p>
-      <w:pPr>
-        <w:rPr>
-          <w:rFonts w:hint="default"/>
-          <w:lang w:val="en-US" w:eastAsia="zh-CN"/>
-        </w:rPr>
-      </w:pPr>
     </w:p>
     <w:p>
       <w:pPr>
@@ -2979,13 +2934,17 @@
     <w:p>
       <w:pPr>
         <w:rPr>
-          <w:rFonts w:hint="default"/>
-          <w:lang w:val="en-US" w:eastAsia="zh-CN"/>
-        </w:rPr>
-      </w:pPr>
-      <w:r>
-        <w:rPr>
-          <w:rFonts w:hint="default"/>
+          <w:rFonts w:hint="default" w:ascii="Consolas" w:hAnsi="Consolas" w:cs="Consolas"/>
+          <w:sz w:val="24"/>
+          <w:szCs w:val="24"/>
+          <w:lang w:val="en-US" w:eastAsia="zh-CN"/>
+        </w:rPr>
+      </w:pPr>
+      <w:r>
+        <w:rPr>
+          <w:rFonts w:hint="default" w:ascii="Consolas" w:hAnsi="Consolas" w:cs="Consolas"/>
+          <w:sz w:val="24"/>
+          <w:szCs w:val="24"/>
           <w:lang w:val="en-US" w:eastAsia="zh-CN"/>
         </w:rPr>
         <w:t>防御CSRF 有效的手段就是加入各个层级的权限验证.</w:t>
@@ -2994,21 +2953,27 @@
     <w:p>
       <w:pPr>
         <w:rPr>
-          <w:rFonts w:hint="default"/>
-          <w:lang w:val="en-US" w:eastAsia="zh-CN"/>
-        </w:rPr>
-      </w:pPr>
-    </w:p>
-    <w:p>
-      <w:pPr>
-        <w:rPr>
-          <w:rFonts w:hint="default"/>
-          <w:lang w:val="en-US" w:eastAsia="zh-CN"/>
-        </w:rPr>
-      </w:pPr>
-      <w:r>
-        <w:rPr>
-          <w:rFonts w:hint="default"/>
+          <w:rFonts w:hint="default" w:ascii="Consolas" w:hAnsi="Consolas" w:cs="Consolas"/>
+          <w:sz w:val="24"/>
+          <w:szCs w:val="24"/>
+          <w:lang w:val="en-US" w:eastAsia="zh-CN"/>
+        </w:rPr>
+      </w:pPr>
+    </w:p>
+    <w:p>
+      <w:pPr>
+        <w:rPr>
+          <w:rFonts w:hint="default" w:ascii="Consolas" w:hAnsi="Consolas" w:cs="Consolas"/>
+          <w:sz w:val="24"/>
+          <w:szCs w:val="24"/>
+          <w:lang w:val="en-US" w:eastAsia="zh-CN"/>
+        </w:rPr>
+      </w:pPr>
+      <w:r>
+        <w:rPr>
+          <w:rFonts w:hint="default" w:ascii="Consolas" w:hAnsi="Consolas" w:cs="Consolas"/>
+          <w:sz w:val="24"/>
+          <w:szCs w:val="24"/>
           <w:lang w:val="en-US" w:eastAsia="zh-CN"/>
         </w:rPr>
         <w:t>例如现在的购物网站，只要涉及现金交易，肯定要输入密码或者扫码验证才行。</w:t>
@@ -3017,21 +2982,27 @@
     <w:p>
       <w:pPr>
         <w:rPr>
-          <w:rFonts w:hint="default"/>
-          <w:lang w:val="en-US" w:eastAsia="zh-CN"/>
-        </w:rPr>
-      </w:pPr>
-    </w:p>
-    <w:p>
-      <w:pPr>
-        <w:rPr>
-          <w:rFonts w:hint="default"/>
-          <w:lang w:val="en-US" w:eastAsia="zh-CN"/>
-        </w:rPr>
-      </w:pPr>
-      <w:r>
-        <w:rPr>
-          <w:rFonts w:hint="default"/>
+          <w:rFonts w:hint="default" w:ascii="Consolas" w:hAnsi="Consolas" w:cs="Consolas"/>
+          <w:sz w:val="24"/>
+          <w:szCs w:val="24"/>
+          <w:lang w:val="en-US" w:eastAsia="zh-CN"/>
+        </w:rPr>
+      </w:pPr>
+    </w:p>
+    <w:p>
+      <w:pPr>
+        <w:rPr>
+          <w:rFonts w:hint="default" w:ascii="Consolas" w:hAnsi="Consolas" w:cs="Consolas"/>
+          <w:sz w:val="24"/>
+          <w:szCs w:val="24"/>
+          <w:lang w:val="en-US" w:eastAsia="zh-CN"/>
+        </w:rPr>
+      </w:pPr>
+      <w:r>
+        <w:rPr>
+          <w:rFonts w:hint="default" w:ascii="Consolas" w:hAnsi="Consolas" w:cs="Consolas"/>
+          <w:sz w:val="24"/>
+          <w:szCs w:val="24"/>
           <w:lang w:val="en-US" w:eastAsia="zh-CN"/>
         </w:rPr>
         <w:t>除此之外，敏感的接口要使用POST请求而不是GET.</w:t>
@@ -3067,21 +3038,17 @@
     <w:p>
       <w:pPr>
         <w:rPr>
-          <w:rFonts w:hint="default"/>
-          <w:lang w:val="en-US" w:eastAsia="zh-CN"/>
-        </w:rPr>
-      </w:pPr>
-    </w:p>
-    <w:p>
-      <w:pPr>
-        <w:rPr>
-          <w:rFonts w:hint="default"/>
-          <w:lang w:val="en-US" w:eastAsia="zh-CN"/>
-        </w:rPr>
-      </w:pPr>
-      <w:r>
-        <w:rPr>
-          <w:rFonts w:hint="default"/>
+          <w:rFonts w:hint="default" w:ascii="Consolas" w:hAnsi="Consolas" w:cs="Consolas"/>
+          <w:sz w:val="24"/>
+          <w:szCs w:val="24"/>
+          <w:lang w:val="en-US" w:eastAsia="zh-CN"/>
+        </w:rPr>
+      </w:pPr>
+      <w:r>
+        <w:rPr>
+          <w:rFonts w:hint="default" w:ascii="Consolas" w:hAnsi="Consolas" w:cs="Consolas"/>
+          <w:sz w:val="24"/>
+          <w:szCs w:val="24"/>
           <w:lang w:val="en-US" w:eastAsia="zh-CN"/>
         </w:rPr>
         <w:t>click-jacking，也被称为UI-覆盖攻击。</w:t>
@@ -3090,21 +3057,27 @@
     <w:p>
       <w:pPr>
         <w:rPr>
-          <w:rFonts w:hint="default"/>
-          <w:lang w:val="en-US" w:eastAsia="zh-CN"/>
-        </w:rPr>
-      </w:pPr>
-    </w:p>
-    <w:p>
-      <w:pPr>
-        <w:rPr>
-          <w:rFonts w:hint="default"/>
-          <w:lang w:val="en-US" w:eastAsia="zh-CN"/>
-        </w:rPr>
-      </w:pPr>
-      <w:r>
-        <w:rPr>
-          <w:rFonts w:hint="default"/>
+          <w:rFonts w:hint="default" w:ascii="Consolas" w:hAnsi="Consolas" w:cs="Consolas"/>
+          <w:sz w:val="24"/>
+          <w:szCs w:val="24"/>
+          <w:lang w:val="en-US" w:eastAsia="zh-CN"/>
+        </w:rPr>
+      </w:pPr>
+    </w:p>
+    <w:p>
+      <w:pPr>
+        <w:rPr>
+          <w:rFonts w:hint="default" w:ascii="Consolas" w:hAnsi="Consolas" w:cs="Consolas"/>
+          <w:sz w:val="24"/>
+          <w:szCs w:val="24"/>
+          <w:lang w:val="en-US" w:eastAsia="zh-CN"/>
+        </w:rPr>
+      </w:pPr>
+      <w:r>
+        <w:rPr>
+          <w:rFonts w:hint="default" w:ascii="Consolas" w:hAnsi="Consolas" w:cs="Consolas"/>
+          <w:sz w:val="24"/>
+          <w:szCs w:val="24"/>
           <w:lang w:val="en-US" w:eastAsia="zh-CN"/>
         </w:rPr>
         <w:t>这也是比较常问到的一个问题，也是我们最常见的一种情况。</w:t>
@@ -3113,29 +3086,27 @@
     <w:p>
       <w:pPr>
         <w:rPr>
-          <w:rFonts w:hint="default"/>
-          <w:lang w:val="en-US" w:eastAsia="zh-CN"/>
-        </w:rPr>
-      </w:pPr>
-    </w:p>
-    <w:p>
-      <w:pPr>
-        <w:rPr>
-          <w:rFonts w:hint="default"/>
-          <w:lang w:val="en-US" w:eastAsia="zh-CN"/>
-        </w:rPr>
-      </w:pPr>
-    </w:p>
-    <w:p>
-      <w:pPr>
-        <w:rPr>
-          <w:rFonts w:hint="default"/>
-          <w:lang w:val="en-US" w:eastAsia="zh-CN"/>
-        </w:rPr>
-      </w:pPr>
-      <w:r>
-        <w:rPr>
-          <w:rFonts w:hint="default"/>
+          <w:rFonts w:hint="default" w:ascii="Consolas" w:hAnsi="Consolas" w:cs="Consolas"/>
+          <w:sz w:val="24"/>
+          <w:szCs w:val="24"/>
+          <w:lang w:val="en-US" w:eastAsia="zh-CN"/>
+        </w:rPr>
+      </w:pPr>
+    </w:p>
+    <w:p>
+      <w:pPr>
+        <w:rPr>
+          <w:rFonts w:hint="default" w:ascii="Consolas" w:hAnsi="Consolas" w:cs="Consolas"/>
+          <w:sz w:val="24"/>
+          <w:szCs w:val="24"/>
+          <w:lang w:val="en-US" w:eastAsia="zh-CN"/>
+        </w:rPr>
+      </w:pPr>
+      <w:r>
+        <w:rPr>
+          <w:rFonts w:hint="default" w:ascii="Consolas" w:hAnsi="Consolas" w:cs="Consolas"/>
+          <w:sz w:val="24"/>
+          <w:szCs w:val="24"/>
           <w:lang w:val="en-US" w:eastAsia="zh-CN"/>
         </w:rPr>
         <w:t>攻击方式就是在某些操作的按钮上加一层透明的iframe。</w:t>
@@ -3144,29 +3115,27 @@
     <w:p>
       <w:pPr>
         <w:rPr>
-          <w:rFonts w:hint="default"/>
-          <w:lang w:val="en-US" w:eastAsia="zh-CN"/>
-        </w:rPr>
-      </w:pPr>
-    </w:p>
-    <w:p>
-      <w:pPr>
-        <w:rPr>
-          <w:rFonts w:hint="default"/>
-          <w:lang w:val="en-US" w:eastAsia="zh-CN"/>
-        </w:rPr>
-      </w:pPr>
-    </w:p>
-    <w:p>
-      <w:pPr>
-        <w:rPr>
-          <w:rFonts w:hint="default"/>
-          <w:lang w:val="en-US" w:eastAsia="zh-CN"/>
-        </w:rPr>
-      </w:pPr>
-      <w:r>
-        <w:rPr>
-          <w:rFonts w:hint="default"/>
+          <w:rFonts w:hint="default" w:ascii="Consolas" w:hAnsi="Consolas" w:cs="Consolas"/>
+          <w:sz w:val="24"/>
+          <w:szCs w:val="24"/>
+          <w:lang w:val="en-US" w:eastAsia="zh-CN"/>
+        </w:rPr>
+      </w:pPr>
+    </w:p>
+    <w:p>
+      <w:pPr>
+        <w:rPr>
+          <w:rFonts w:hint="default" w:ascii="Consolas" w:hAnsi="Consolas" w:cs="Consolas"/>
+          <w:sz w:val="24"/>
+          <w:szCs w:val="24"/>
+          <w:lang w:val="en-US" w:eastAsia="zh-CN"/>
+        </w:rPr>
+      </w:pPr>
+      <w:r>
+        <w:rPr>
+          <w:rFonts w:hint="default" w:ascii="Consolas" w:hAnsi="Consolas" w:cs="Consolas"/>
+          <w:sz w:val="24"/>
+          <w:szCs w:val="24"/>
           <w:lang w:val="en-US" w:eastAsia="zh-CN"/>
         </w:rPr>
         <w:t>点击一下， 就入坑了。</w:t>
@@ -3289,8 +3258,6 @@
         </w:rPr>
         <w:t>经过配置 nginx 发送 X-Frame-Options 响应头，这样浏览器就会阻止嵌入网页的渲染。</w:t>
       </w:r>
-      <w:bookmarkStart w:id="22" w:name="_GoBack"/>
-      <w:bookmarkEnd w:id="22"/>
     </w:p>
     <w:p>
       <w:pPr>
@@ -3625,13 +3592,17 @@
     <w:p>
       <w:pPr>
         <w:rPr>
-          <w:rFonts w:hint="default"/>
-          <w:lang w:val="en-US" w:eastAsia="zh-CN"/>
-        </w:rPr>
-      </w:pPr>
-      <w:r>
-        <w:rPr>
-          <w:rFonts w:hint="default"/>
+          <w:rFonts w:hint="default" w:ascii="Consolas" w:hAnsi="Consolas" w:cs="Consolas"/>
+          <w:sz w:val="21"/>
+          <w:szCs w:val="21"/>
+          <w:lang w:val="en-US" w:eastAsia="zh-CN"/>
+        </w:rPr>
+      </w:pPr>
+      <w:r>
+        <w:rPr>
+          <w:rFonts w:hint="default" w:ascii="Consolas" w:hAnsi="Consolas" w:cs="Consolas"/>
+          <w:sz w:val="21"/>
+          <w:szCs w:val="21"/>
           <w:lang w:val="en-US" w:eastAsia="zh-CN"/>
         </w:rPr>
         <w:t>以下是针对防止中间人攻击的一些建议：</w:t>
@@ -3640,21 +3611,27 @@
     <w:p>
       <w:pPr>
         <w:rPr>
-          <w:rFonts w:hint="default"/>
-          <w:lang w:val="en-US" w:eastAsia="zh-CN"/>
-        </w:rPr>
-      </w:pPr>
-    </w:p>
-    <w:p>
-      <w:pPr>
-        <w:rPr>
-          <w:rFonts w:hint="default"/>
-          <w:lang w:val="en-US" w:eastAsia="zh-CN"/>
-        </w:rPr>
-      </w:pPr>
-      <w:r>
-        <w:rPr>
-          <w:rFonts w:hint="default"/>
+          <w:rFonts w:hint="default" w:ascii="Consolas" w:hAnsi="Consolas" w:cs="Consolas"/>
+          <w:sz w:val="21"/>
+          <w:szCs w:val="21"/>
+          <w:lang w:val="en-US" w:eastAsia="zh-CN"/>
+        </w:rPr>
+      </w:pPr>
+    </w:p>
+    <w:p>
+      <w:pPr>
+        <w:rPr>
+          <w:rFonts w:hint="default" w:ascii="Consolas" w:hAnsi="Consolas" w:cs="Consolas"/>
+          <w:sz w:val="21"/>
+          <w:szCs w:val="21"/>
+          <w:lang w:val="en-US" w:eastAsia="zh-CN"/>
+        </w:rPr>
+      </w:pPr>
+      <w:r>
+        <w:rPr>
+          <w:rFonts w:hint="default" w:ascii="Consolas" w:hAnsi="Consolas" w:cs="Consolas"/>
+          <w:sz w:val="21"/>
+          <w:szCs w:val="21"/>
           <w:lang w:val="en-US" w:eastAsia="zh-CN"/>
         </w:rPr>
         <w:t>确保当前你所访问的网站使用了HTTPS</w:t>
@@ -3663,21 +3640,27 @@
     <w:p>
       <w:pPr>
         <w:rPr>
-          <w:rFonts w:hint="default"/>
-          <w:lang w:val="en-US" w:eastAsia="zh-CN"/>
-        </w:rPr>
-      </w:pPr>
-    </w:p>
-    <w:p>
-      <w:pPr>
-        <w:rPr>
-          <w:rFonts w:hint="default"/>
-          <w:lang w:val="en-US" w:eastAsia="zh-CN"/>
-        </w:rPr>
-      </w:pPr>
-      <w:r>
-        <w:rPr>
-          <w:rFonts w:hint="default"/>
+          <w:rFonts w:hint="default" w:ascii="Consolas" w:hAnsi="Consolas" w:cs="Consolas"/>
+          <w:sz w:val="21"/>
+          <w:szCs w:val="21"/>
+          <w:lang w:val="en-US" w:eastAsia="zh-CN"/>
+        </w:rPr>
+      </w:pPr>
+    </w:p>
+    <w:p>
+      <w:pPr>
+        <w:rPr>
+          <w:rFonts w:hint="default" w:ascii="Consolas" w:hAnsi="Consolas" w:cs="Consolas"/>
+          <w:sz w:val="21"/>
+          <w:szCs w:val="21"/>
+          <w:lang w:val="en-US" w:eastAsia="zh-CN"/>
+        </w:rPr>
+      </w:pPr>
+      <w:r>
+        <w:rPr>
+          <w:rFonts w:hint="default" w:ascii="Consolas" w:hAnsi="Consolas" w:cs="Consolas"/>
+          <w:sz w:val="21"/>
+          <w:szCs w:val="21"/>
           <w:lang w:val="en-US" w:eastAsia="zh-CN"/>
         </w:rPr>
         <w:t>如果你是一个网站管理员，你应当执行HSTS协议</w:t>
@@ -3686,21 +3669,27 @@
     <w:p>
       <w:pPr>
         <w:rPr>
-          <w:rFonts w:hint="default"/>
-          <w:lang w:val="en-US" w:eastAsia="zh-CN"/>
-        </w:rPr>
-      </w:pPr>
-    </w:p>
-    <w:p>
-      <w:pPr>
-        <w:rPr>
-          <w:rFonts w:hint="default"/>
-          <w:lang w:val="en-US" w:eastAsia="zh-CN"/>
-        </w:rPr>
-      </w:pPr>
-      <w:r>
-        <w:rPr>
-          <w:rFonts w:hint="default"/>
+          <w:rFonts w:hint="default" w:ascii="Consolas" w:hAnsi="Consolas" w:cs="Consolas"/>
+          <w:sz w:val="21"/>
+          <w:szCs w:val="21"/>
+          <w:lang w:val="en-US" w:eastAsia="zh-CN"/>
+        </w:rPr>
+      </w:pPr>
+    </w:p>
+    <w:p>
+      <w:pPr>
+        <w:rPr>
+          <w:rFonts w:hint="default" w:ascii="Consolas" w:hAnsi="Consolas" w:cs="Consolas"/>
+          <w:sz w:val="21"/>
+          <w:szCs w:val="21"/>
+          <w:lang w:val="en-US" w:eastAsia="zh-CN"/>
+        </w:rPr>
+      </w:pPr>
+      <w:r>
+        <w:rPr>
+          <w:rFonts w:hint="default" w:ascii="Consolas" w:hAnsi="Consolas" w:cs="Consolas"/>
+          <w:sz w:val="21"/>
+          <w:szCs w:val="21"/>
           <w:lang w:val="en-US" w:eastAsia="zh-CN"/>
         </w:rPr>
         <w:t>不要在公共Wi-Fi上发送敏感数据</w:t>
@@ -3709,21 +3698,27 @@
     <w:p>
       <w:pPr>
         <w:rPr>
-          <w:rFonts w:hint="default"/>
-          <w:lang w:val="en-US" w:eastAsia="zh-CN"/>
-        </w:rPr>
-      </w:pPr>
-    </w:p>
-    <w:p>
-      <w:pPr>
-        <w:rPr>
-          <w:rFonts w:hint="default"/>
-          <w:lang w:val="en-US" w:eastAsia="zh-CN"/>
-        </w:rPr>
-      </w:pPr>
-      <w:r>
-        <w:rPr>
-          <w:rFonts w:hint="default"/>
+          <w:rFonts w:hint="default" w:ascii="Consolas" w:hAnsi="Consolas" w:cs="Consolas"/>
+          <w:sz w:val="21"/>
+          <w:szCs w:val="21"/>
+          <w:lang w:val="en-US" w:eastAsia="zh-CN"/>
+        </w:rPr>
+      </w:pPr>
+    </w:p>
+    <w:p>
+      <w:pPr>
+        <w:rPr>
+          <w:rFonts w:hint="default" w:ascii="Consolas" w:hAnsi="Consolas" w:cs="Consolas"/>
+          <w:sz w:val="21"/>
+          <w:szCs w:val="21"/>
+          <w:lang w:val="en-US" w:eastAsia="zh-CN"/>
+        </w:rPr>
+      </w:pPr>
+      <w:r>
+        <w:rPr>
+          <w:rFonts w:hint="default" w:ascii="Consolas" w:hAnsi="Consolas" w:cs="Consolas"/>
+          <w:sz w:val="21"/>
+          <w:szCs w:val="21"/>
           <w:lang w:val="en-US" w:eastAsia="zh-CN"/>
         </w:rPr>
         <w:t>如果你的网站使用了SSL，确保你禁用了不安全的SSL/TLS协议。</w:t>
@@ -3732,21 +3727,27 @@
     <w:p>
       <w:pPr>
         <w:rPr>
-          <w:rFonts w:hint="default"/>
-          <w:lang w:val="en-US" w:eastAsia="zh-CN"/>
-        </w:rPr>
-      </w:pPr>
-    </w:p>
-    <w:p>
-      <w:pPr>
-        <w:rPr>
-          <w:rFonts w:hint="default"/>
-          <w:lang w:val="en-US" w:eastAsia="zh-CN"/>
-        </w:rPr>
-      </w:pPr>
-      <w:r>
-        <w:rPr>
-          <w:rFonts w:hint="default"/>
+          <w:rFonts w:hint="default" w:ascii="Consolas" w:hAnsi="Consolas" w:cs="Consolas"/>
+          <w:sz w:val="21"/>
+          <w:szCs w:val="21"/>
+          <w:lang w:val="en-US" w:eastAsia="zh-CN"/>
+        </w:rPr>
+      </w:pPr>
+    </w:p>
+    <w:p>
+      <w:pPr>
+        <w:rPr>
+          <w:rFonts w:hint="default" w:ascii="Consolas" w:hAnsi="Consolas" w:cs="Consolas"/>
+          <w:sz w:val="21"/>
+          <w:szCs w:val="21"/>
+          <w:lang w:val="en-US" w:eastAsia="zh-CN"/>
+        </w:rPr>
+      </w:pPr>
+      <w:r>
+        <w:rPr>
+          <w:rFonts w:hint="default" w:ascii="Consolas" w:hAnsi="Consolas" w:cs="Consolas"/>
+          <w:sz w:val="21"/>
+          <w:szCs w:val="21"/>
           <w:lang w:val="en-US" w:eastAsia="zh-CN"/>
         </w:rPr>
         <w:t>不要点击恶意链接或电子邮件。</w:t>
@@ -3755,21 +3756,27 @@
     <w:p>
       <w:pPr>
         <w:rPr>
-          <w:rFonts w:hint="default"/>
-          <w:lang w:val="en-US" w:eastAsia="zh-CN"/>
-        </w:rPr>
-      </w:pPr>
-    </w:p>
-    <w:p>
-      <w:pPr>
-        <w:rPr>
-          <w:rFonts w:hint="default"/>
-          <w:lang w:val="en-US" w:eastAsia="zh-CN"/>
-        </w:rPr>
-      </w:pPr>
-      <w:r>
-        <w:rPr>
-          <w:rFonts w:hint="default"/>
+          <w:rFonts w:hint="default" w:ascii="Consolas" w:hAnsi="Consolas" w:cs="Consolas"/>
+          <w:sz w:val="21"/>
+          <w:szCs w:val="21"/>
+          <w:lang w:val="en-US" w:eastAsia="zh-CN"/>
+        </w:rPr>
+      </w:pPr>
+    </w:p>
+    <w:p>
+      <w:pPr>
+        <w:rPr>
+          <w:rFonts w:hint="default" w:ascii="Consolas" w:hAnsi="Consolas" w:cs="Consolas"/>
+          <w:sz w:val="21"/>
+          <w:szCs w:val="21"/>
+          <w:lang w:val="en-US" w:eastAsia="zh-CN"/>
+        </w:rPr>
+      </w:pPr>
+      <w:r>
+        <w:rPr>
+          <w:rFonts w:hint="default" w:ascii="Consolas" w:hAnsi="Consolas" w:cs="Consolas"/>
+          <w:sz w:val="21"/>
+          <w:szCs w:val="21"/>
           <w:lang w:val="en-US" w:eastAsia="zh-CN"/>
         </w:rPr>
         <w:t>还有一个容易被忽略的漏洞</w:t>
@@ -3778,21 +3785,27 @@
     <w:p>
       <w:pPr>
         <w:rPr>
-          <w:rFonts w:hint="default"/>
-          <w:lang w:val="en-US" w:eastAsia="zh-CN"/>
-        </w:rPr>
-      </w:pPr>
-    </w:p>
-    <w:p>
-      <w:pPr>
-        <w:rPr>
-          <w:rFonts w:hint="default"/>
-          <w:lang w:val="en-US" w:eastAsia="zh-CN"/>
-        </w:rPr>
-      </w:pPr>
-      <w:r>
-        <w:rPr>
-          <w:rFonts w:hint="default"/>
+          <w:rFonts w:hint="default" w:ascii="Consolas" w:hAnsi="Consolas" w:cs="Consolas"/>
+          <w:sz w:val="21"/>
+          <w:szCs w:val="21"/>
+          <w:lang w:val="en-US" w:eastAsia="zh-CN"/>
+        </w:rPr>
+      </w:pPr>
+    </w:p>
+    <w:p>
+      <w:pPr>
+        <w:rPr>
+          <w:rFonts w:hint="default" w:ascii="Consolas" w:hAnsi="Consolas" w:cs="Consolas"/>
+          <w:sz w:val="21"/>
+          <w:szCs w:val="21"/>
+          <w:lang w:val="en-US" w:eastAsia="zh-CN"/>
+        </w:rPr>
+      </w:pPr>
+      <w:r>
+        <w:rPr>
+          <w:rFonts w:hint="default" w:ascii="Consolas" w:hAnsi="Consolas" w:cs="Consolas"/>
+          <w:sz w:val="21"/>
+          <w:szCs w:val="21"/>
           <w:lang w:val="en-US" w:eastAsia="zh-CN"/>
         </w:rPr>
         <w:t>window.opener</w:t>
@@ -3801,7 +3814,9 @@
     <w:p>
       <w:pPr>
         <w:rPr>
-          <w:rFonts w:hint="default"/>
+          <w:rFonts w:hint="default" w:ascii="Consolas" w:hAnsi="Consolas" w:cs="Consolas"/>
+          <w:sz w:val="21"/>
+          <w:szCs w:val="21"/>
           <w:lang w:val="en-US" w:eastAsia="zh-CN"/>
         </w:rPr>
       </w:pPr>
@@ -3810,13 +3825,17 @@
       <w:pPr>
         <w:bidi w:val="0"/>
         <w:rPr>
-          <w:rFonts w:hint="default"/>
-          <w:lang w:val="en-US" w:eastAsia="zh-CN"/>
-        </w:rPr>
-      </w:pPr>
-      <w:r>
-        <w:rPr>
-          <w:rFonts w:hint="default"/>
+          <w:rFonts w:hint="default" w:ascii="Consolas" w:hAnsi="Consolas" w:cs="Consolas"/>
+          <w:sz w:val="21"/>
+          <w:szCs w:val="21"/>
+          <w:lang w:val="en-US" w:eastAsia="zh-CN"/>
+        </w:rPr>
+      </w:pPr>
+      <w:r>
+        <w:rPr>
+          <w:rFonts w:hint="default" w:ascii="Consolas" w:hAnsi="Consolas" w:cs="Consolas"/>
+          <w:sz w:val="21"/>
+          <w:szCs w:val="21"/>
           <w:lang w:val="en-US" w:eastAsia="zh-CN"/>
         </w:rPr>
         <w:t>带有 target="_blank" 跳转的网页拥有了浏览器 window.opener 对象赋予的对原网页的跳转权限，这可能会被恶意网站利用，例如一个恶意网站在某 UGC 网站 Po 了其恶意网址，该 UGC 网站用户在新窗口打开页面时，恶意网站利用该漏洞将原 UGC 网站跳转到伪造的钓鱼页面，用户返回到原窗口时可能会忽视浏览器 URL 已发生了变化，伪造页面即可进一步进行钓鱼或其他恶意行为:代码如下</w:t>
@@ -3826,13 +3845,17 @@
       <w:pPr>
         <w:bidi w:val="0"/>
         <w:rPr>
-          <w:rFonts w:hint="default"/>
-          <w:lang w:val="en-US" w:eastAsia="zh-CN"/>
-        </w:rPr>
-      </w:pPr>
-      <w:r>
-        <w:rPr>
-          <w:rFonts w:hint="default"/>
+          <w:rFonts w:hint="default" w:ascii="Consolas" w:hAnsi="Consolas" w:cs="Consolas"/>
+          <w:sz w:val="21"/>
+          <w:szCs w:val="21"/>
+          <w:lang w:val="en-US" w:eastAsia="zh-CN"/>
+        </w:rPr>
+      </w:pPr>
+      <w:r>
+        <w:rPr>
+          <w:rFonts w:hint="default" w:ascii="Consolas" w:hAnsi="Consolas" w:cs="Consolas"/>
+          <w:sz w:val="21"/>
+          <w:szCs w:val="21"/>
           <w:lang w:val="en-US" w:eastAsia="zh-CN"/>
         </w:rPr>
         <w:t>&lt;script language="javascript"&gt;window.opener.location = 'https://example.com'script&gt;想象一下，你在浏览淘宝的时候，点击了网页聊天窗口的一条外链，出去看了一眼，回来之后淘宝网已经变成了另一个域名的高仿网站，而你却未曾发觉，继续买东西把自己的钱直接打到骗子手里。如何修复</w:t>
@@ -3842,13 +3865,17 @@
       <w:pPr>
         <w:bidi w:val="0"/>
         <w:rPr>
-          <w:rFonts w:hint="default"/>
-          <w:lang w:val="en-US" w:eastAsia="zh-CN"/>
-        </w:rPr>
-      </w:pPr>
-      <w:r>
-        <w:rPr>
-          <w:rFonts w:hint="default"/>
+          <w:rFonts w:hint="default" w:ascii="Consolas" w:hAnsi="Consolas" w:cs="Consolas"/>
+          <w:sz w:val="21"/>
+          <w:szCs w:val="21"/>
+          <w:lang w:val="en-US" w:eastAsia="zh-CN"/>
+        </w:rPr>
+      </w:pPr>
+      <w:r>
+        <w:rPr>
+          <w:rFonts w:hint="default" w:ascii="Consolas" w:hAnsi="Consolas" w:cs="Consolas"/>
+          <w:sz w:val="21"/>
+          <w:szCs w:val="21"/>
           <w:lang w:val="en-US" w:eastAsia="zh-CN"/>
         </w:rPr>
         <w:t>为 target="_blank" 加上 rel="noopener noreferrer" 属性。</w:t>
@@ -3858,13 +3885,17 @@
       <w:pPr>
         <w:bidi w:val="0"/>
         <w:rPr>
-          <w:rFonts w:hint="default"/>
-          <w:lang w:val="en-US" w:eastAsia="zh-CN"/>
-        </w:rPr>
-      </w:pPr>
-      <w:r>
-        <w:rPr>
-          <w:rFonts w:hint="default"/>
+          <w:rFonts w:hint="default" w:ascii="Consolas" w:hAnsi="Consolas" w:cs="Consolas"/>
+          <w:sz w:val="21"/>
+          <w:szCs w:val="21"/>
+          <w:lang w:val="en-US" w:eastAsia="zh-CN"/>
+        </w:rPr>
+      </w:pPr>
+      <w:r>
+        <w:rPr>
+          <w:rFonts w:hint="default" w:ascii="Consolas" w:hAnsi="Consolas" w:cs="Consolas"/>
+          <w:sz w:val="21"/>
+          <w:szCs w:val="21"/>
           <w:lang w:val="en-US" w:eastAsia="zh-CN"/>
         </w:rPr>
         <w:t>&lt;a href="外跳的地址" rel="noopener noreferrer"&gt;外跳的地址a&gt;缺点:  为禁止了跳转带上 referrer，目标网址没办法检测来源地址。还有一种方法是，所有的外部链接都替换为内部的跳转连接服务，点击连接时，先跳到内部地址，再由服务器 redirect 到外部网址。现在很多站点都是这么做的, 不仅可以规避风险，还可以控制非法站点的打开：</w:t>
@@ -3874,13 +3905,17 @@
       <w:pPr>
         <w:bidi w:val="0"/>
         <w:rPr>
-          <w:rFonts w:hint="default"/>
-          <w:lang w:val="en-US" w:eastAsia="zh-CN"/>
-        </w:rPr>
-      </w:pPr>
-      <w:r>
-        <w:rPr>
-          <w:rFonts w:hint="default"/>
+          <w:rFonts w:hint="default" w:ascii="Consolas" w:hAnsi="Consolas" w:cs="Consolas"/>
+          <w:sz w:val="21"/>
+          <w:szCs w:val="21"/>
+          <w:lang w:val="en-US" w:eastAsia="zh-CN"/>
+        </w:rPr>
+      </w:pPr>
+      <w:r>
+        <w:rPr>
+          <w:rFonts w:hint="default" w:ascii="Consolas" w:hAnsi="Consolas" w:cs="Consolas"/>
+          <w:sz w:val="21"/>
+          <w:szCs w:val="21"/>
           <w:lang w:val="en-US" w:eastAsia="zh-CN"/>
         </w:rPr>
         <w:t>"/redirect?target=http%3A%2F%2Fxxx.yyy.com"&gt;  http://xxx.yyy.com&lt;/a&gt;</w:t>
@@ -4517,20 +4552,4 @@
   </a:themeElements>
   <a:objectDefaults/>
 </a:theme>
-</file>
-
-<file path=customXml/item1.xml><?xml version="1.0" encoding="utf-8"?>
-<s:customData xmlns="http://www.wps.cn/officeDocument/2013/wpsCustomData" xmlns:s="http://www.wps.cn/officeDocument/2013/wpsCustomData">
-  <customSectProps>
-    <customSectPr/>
-  </customSectProps>
-</s:customData>
-</file>
-
-<file path=customXml/itemProps1.xml><?xml version="1.0" encoding="utf-8"?>
-<ds:datastoreItem xmlns:ds="http://schemas.openxmlformats.org/officeDocument/2006/customXml" ds:itemID="{B1977F7D-205B-4081-913C-38D41E755F92}">
-  <ds:schemaRefs>
-    <ds:schemaRef ds:uri="http://www.wps.cn/officeDocument/2013/wpsCustomData"/>
-  </ds:schemaRefs>
-</ds:datastoreItem>
 </file>